--- a/КП_бТИИ242_ВАЛУЕВ.docx
+++ b/КП_бТИИ242_ВАЛУЕВ.docx
@@ -10030,6 +10030,27 @@
       <w:proofErr w:type="spellEnd"/>
       <w:r>
         <w:t>. гос. ун-т, 2017. – 159 с, ISBN 978-5-7609-1229.</w:t>
+      </w:r>
+    </w:p>
+    <w:p>
+      <w:pPr>
+        <w:pStyle w:val="a6"/>
+        <w:spacing w:after="0"/>
+      </w:pPr>
+      <w:r>
+        <w:t xml:space="preserve">Ссылка на </w:t>
+      </w:r>
+      <w:r>
+        <w:rPr>
+          <w:lang w:val="en-US"/>
+        </w:rPr>
+        <w:t>GitHub</w:t>
+      </w:r>
+      <w:r>
+        <w:t xml:space="preserve">: </w:t>
+      </w:r>
+      <w:r>
+        <w:t>https://github.com/m0r1d/KP</w:t>
       </w:r>
     </w:p>
     <w:p>
